--- a/Test_BP/Fol_2k_files_500(2)/fr-FR/file 500_2 - Copy (426).docx
+++ b/Test_BP/Fol_2k_files_500(2)/fr-FR/file 500_2 - Copy (426).docx
@@ -1,7 +1,7 @@
 
 <file path=word/document.xml><?xml version="1.0" encoding="utf-8"?>
 <w:document xmlns:wpc="http://schemas.microsoft.com/office/word/2010/wordprocessingCanvas" xmlns:cx="http://schemas.microsoft.com/office/drawing/2014/chartex" xmlns:cx1="http://schemas.microsoft.com/office/drawing/2015/9/8/chartex" xmlns:cx2="http://schemas.microsoft.com/office/drawing/2015/10/21/chartex" xmlns:cx3="http://schemas.microsoft.com/office/drawing/2016/5/9/chartex" xmlns:cx4="http://schemas.microsoft.com/office/drawing/2016/5/10/chartex" xmlns:cx5="http://schemas.microsoft.com/office/drawing/2016/5/11/chartex" xmlns:mc="http://schemas.openxmlformats.org/markup-compatibility/2006" xmlns:o="urn:schemas-microsoft-com:office:office" xmlns:r="http://schemas.openxmlformats.org/officeDocument/2006/relationships" xmlns:m="http://schemas.openxmlformats.org/officeDocument/2006/math" xmlns:v="urn:schemas-microsoft-com:vml" xmlns:wp14="http://schemas.microsoft.com/office/word/2010/wordprocessingDrawing" xmlns:wp="http://schemas.openxmlformats.org/drawingml/2006/wordprocessingDrawing" xmlns:w10="urn:schemas-microsoft-com:office:word" xmlns:w="http://schemas.openxmlformats.org/wordprocessingml/2006/main" xmlns:w14="http://schemas.microsoft.com/office/word/2010/wordml" xmlns:w15="http://schemas.microsoft.com/office/word/2012/wordml" xmlns:wne="http://schemas.microsoft.com/office/word/2006/wordml" xmlns:wpg="http://schemas.microsoft.com/office/word/2010/wordprocessingGroup" xmlns:wpi="http://schemas.microsoft.com/office/word/2010/wordprocessingInk" xmlns:wps="http://schemas.microsoft.com/office/word/2010/wordprocessingShape" mc:Ignorable="w14 w15 wp14">
-  <!-- Generated by Aspose.Words for Java 20.12.0 -->
+  <!-- Generated by Aspose.Words for Java 21.10.0 -->
   <w:body>
     <w:p>
       <w:pPr>
@@ -35,44 +35,44 @@
           <w:highlight w:val="none"/>
           <w:u w:val="none" w:color="auto"/>
           <w:effect w:val="none"/>
-          <w:bdr w:val="nil"/>
-          <w:shd w:val="clear" w:color="auto" w:fill="auto"/>
-          <w:vertAlign w:val="baseline"/>
-          <w:rtl w:val="0"/>
-          <w:cs w:val="0"/>
-          <w:lang w:val="fr-FR" w:eastAsia="zh-TW" w:bidi="ar-SA"/>
-        </w:rPr>
-        <w:t>t èëxcèëpt tõõ sõõ tèëmpèër mûýtûýæál tæástèës mõõthèër.</w:t>
-      </w:r>
-      <w:r>
-        <w:rPr>
-          <w:rStyle w:val="DefaultParagraphFont"/>
-          <w:rFonts w:ascii="Calibri" w:eastAsia="Calibri" w:hAnsi="Calibri" w:cs="Calibri"/>
-          <w:b w:val="0"/>
-          <w:bCs w:val="0"/>
-          <w:i w:val="0"/>
-          <w:iCs w:val="0"/>
-          <w:caps w:val="0"/>
-          <w:smallCaps w:val="0"/>
-          <w:strike w:val="0"/>
-          <w:dstrike w:val="0"/>
-          <w:outline w:val="0"/>
-          <w:shadow w:val="0"/>
-          <w:emboss w:val="0"/>
-          <w:imprint w:val="0"/>
-          <w:noProof w:val="0"/>
-          <w:vanish w:val="0"/>
-          <w:color w:val="auto"/>
-          <w:spacing w:val="0"/>
-          <w:w w:val="100"/>
-          <w:kern w:val="0"/>
-          <w:position w:val="0"/>
-          <w:sz w:val="22"/>
-          <w:szCs w:val="22"/>
-          <w:highlight w:val="none"/>
-          <w:u w:val="none" w:color="auto"/>
-          <w:effect w:val="none"/>
-          <w:bdr w:val="nil"/>
+          <w:bdr w:val="none" w:sz="0" w:space="0" w:color="auto"/>
+          <w:shd w:val="clear" w:color="auto" w:fill="auto"/>
+          <w:vertAlign w:val="baseline"/>
+          <w:rtl w:val="0"/>
+          <w:cs w:val="0"/>
+          <w:lang w:val="fr-FR" w:eastAsia="zh-TW" w:bidi="ar-SA"/>
+        </w:rPr>
+        <w:t>t êèxcêèpt töö söö têèmpêèr müùtüùåál tåástêès mööthêèr.</w:t>
+      </w:r>
+      <w:r>
+        <w:rPr>
+          <w:rStyle w:val="DefaultParagraphFont"/>
+          <w:rFonts w:ascii="Calibri" w:eastAsia="Calibri" w:hAnsi="Calibri" w:cs="Calibri"/>
+          <w:b w:val="0"/>
+          <w:bCs w:val="0"/>
+          <w:i w:val="0"/>
+          <w:iCs w:val="0"/>
+          <w:caps w:val="0"/>
+          <w:smallCaps w:val="0"/>
+          <w:strike w:val="0"/>
+          <w:dstrike w:val="0"/>
+          <w:outline w:val="0"/>
+          <w:shadow w:val="0"/>
+          <w:emboss w:val="0"/>
+          <w:imprint w:val="0"/>
+          <w:noProof w:val="0"/>
+          <w:vanish w:val="0"/>
+          <w:color w:val="auto"/>
+          <w:spacing w:val="0"/>
+          <w:w w:val="100"/>
+          <w:kern w:val="0"/>
+          <w:position w:val="0"/>
+          <w:sz w:val="22"/>
+          <w:szCs w:val="22"/>
+          <w:highlight w:val="none"/>
+          <w:u w:val="none" w:color="auto"/>
+          <w:effect w:val="none"/>
+          <w:bdr w:val="none" w:sz="0" w:space="0" w:color="auto"/>
           <w:shd w:val="clear" w:color="auto" w:fill="auto"/>
           <w:vertAlign w:val="baseline"/>
           <w:rtl w:val="0"/>
@@ -109,44 +109,44 @@
           <w:highlight w:val="none"/>
           <w:u w:val="none" w:color="auto"/>
           <w:effect w:val="none"/>
-          <w:bdr w:val="nil"/>
-          <w:shd w:val="clear" w:color="auto" w:fill="auto"/>
-          <w:vertAlign w:val="baseline"/>
-          <w:rtl w:val="0"/>
-          <w:cs w:val="0"/>
-          <w:lang w:val="fr-FR" w:eastAsia="zh-TW" w:bidi="ar-SA"/>
-        </w:rPr>
-        <w:t>Íntéëréëstéëd cùúltïìvåãtéëd ïìts cõõntïìnùúïìng nõõw yéët åãréë.</w:t>
-      </w:r>
-      <w:r>
-        <w:rPr>
-          <w:rStyle w:val="DefaultParagraphFont"/>
-          <w:rFonts w:ascii="Calibri" w:eastAsia="Calibri" w:hAnsi="Calibri" w:cs="Calibri"/>
-          <w:b w:val="0"/>
-          <w:bCs w:val="0"/>
-          <w:i w:val="0"/>
-          <w:iCs w:val="0"/>
-          <w:caps w:val="0"/>
-          <w:smallCaps w:val="0"/>
-          <w:strike w:val="0"/>
-          <w:dstrike w:val="0"/>
-          <w:outline w:val="0"/>
-          <w:shadow w:val="0"/>
-          <w:emboss w:val="0"/>
-          <w:imprint w:val="0"/>
-          <w:noProof w:val="0"/>
-          <w:vanish w:val="0"/>
-          <w:color w:val="auto"/>
-          <w:spacing w:val="0"/>
-          <w:w w:val="100"/>
-          <w:kern w:val="0"/>
-          <w:position w:val="0"/>
-          <w:sz w:val="22"/>
-          <w:szCs w:val="22"/>
-          <w:highlight w:val="none"/>
-          <w:u w:val="none" w:color="auto"/>
-          <w:effect w:val="none"/>
-          <w:bdr w:val="nil"/>
+          <w:bdr w:val="none" w:sz="0" w:space="0" w:color="auto"/>
+          <w:shd w:val="clear" w:color="auto" w:fill="auto"/>
+          <w:vertAlign w:val="baseline"/>
+          <w:rtl w:val="0"/>
+          <w:cs w:val="0"/>
+          <w:lang w:val="fr-FR" w:eastAsia="zh-TW" w:bidi="ar-SA"/>
+        </w:rPr>
+        <w:t>Ïntèèrèèstèèd cüültïïvâätèèd ïïts côöntïïnüüïïng nôöw yèèt âärèè.</w:t>
+      </w:r>
+      <w:r>
+        <w:rPr>
+          <w:rStyle w:val="DefaultParagraphFont"/>
+          <w:rFonts w:ascii="Calibri" w:eastAsia="Calibri" w:hAnsi="Calibri" w:cs="Calibri"/>
+          <w:b w:val="0"/>
+          <w:bCs w:val="0"/>
+          <w:i w:val="0"/>
+          <w:iCs w:val="0"/>
+          <w:caps w:val="0"/>
+          <w:smallCaps w:val="0"/>
+          <w:strike w:val="0"/>
+          <w:dstrike w:val="0"/>
+          <w:outline w:val="0"/>
+          <w:shadow w:val="0"/>
+          <w:emboss w:val="0"/>
+          <w:imprint w:val="0"/>
+          <w:noProof w:val="0"/>
+          <w:vanish w:val="0"/>
+          <w:color w:val="auto"/>
+          <w:spacing w:val="0"/>
+          <w:w w:val="100"/>
+          <w:kern w:val="0"/>
+          <w:position w:val="0"/>
+          <w:sz w:val="22"/>
+          <w:szCs w:val="22"/>
+          <w:highlight w:val="none"/>
+          <w:u w:val="none" w:color="auto"/>
+          <w:effect w:val="none"/>
+          <w:bdr w:val="none" w:sz="0" w:space="0" w:color="auto"/>
           <w:shd w:val="clear" w:color="auto" w:fill="auto"/>
           <w:vertAlign w:val="baseline"/>
           <w:rtl w:val="0"/>
@@ -183,44 +183,44 @@
           <w:highlight w:val="none"/>
           <w:u w:val="none" w:color="auto"/>
           <w:effect w:val="none"/>
-          <w:bdr w:val="nil"/>
-          <w:shd w:val="clear" w:color="auto" w:fill="auto"/>
-          <w:vertAlign w:val="baseline"/>
-          <w:rtl w:val="0"/>
-          <w:cs w:val="0"/>
-          <w:lang w:val="fr-FR" w:eastAsia="zh-TW" w:bidi="ar-SA"/>
-        </w:rPr>
-        <w:t>Ôüýt íìntèêrèêstèêd æäccèêptæäncèê òòüýr pæärtíìæälíìty æäffròòntíìng üýnplèêæäsæänt why æädd.</w:t>
-      </w:r>
-      <w:r>
-        <w:rPr>
-          <w:rStyle w:val="DefaultParagraphFont"/>
-          <w:rFonts w:ascii="Calibri" w:eastAsia="Calibri" w:hAnsi="Calibri" w:cs="Calibri"/>
-          <w:b w:val="0"/>
-          <w:bCs w:val="0"/>
-          <w:i w:val="0"/>
-          <w:iCs w:val="0"/>
-          <w:caps w:val="0"/>
-          <w:smallCaps w:val="0"/>
-          <w:strike w:val="0"/>
-          <w:dstrike w:val="0"/>
-          <w:outline w:val="0"/>
-          <w:shadow w:val="0"/>
-          <w:emboss w:val="0"/>
-          <w:imprint w:val="0"/>
-          <w:noProof w:val="0"/>
-          <w:vanish w:val="0"/>
-          <w:color w:val="auto"/>
-          <w:spacing w:val="0"/>
-          <w:w w:val="100"/>
-          <w:kern w:val="0"/>
-          <w:position w:val="0"/>
-          <w:sz w:val="22"/>
-          <w:szCs w:val="22"/>
-          <w:highlight w:val="none"/>
-          <w:u w:val="none" w:color="auto"/>
-          <w:effect w:val="none"/>
-          <w:bdr w:val="nil"/>
+          <w:bdr w:val="none" w:sz="0" w:space="0" w:color="auto"/>
+          <w:shd w:val="clear" w:color="auto" w:fill="auto"/>
+          <w:vertAlign w:val="baseline"/>
+          <w:rtl w:val="0"/>
+          <w:cs w:val="0"/>
+          <w:lang w:val="fr-FR" w:eastAsia="zh-TW" w:bidi="ar-SA"/>
+        </w:rPr>
+        <w:t>Òýût ìïntêèrêèstêèd åâccêèptåâncêè öôýûr påârtìïåâlìïty åâffröôntìïng ýûnplêèåâsåânt why åâdd.</w:t>
+      </w:r>
+      <w:r>
+        <w:rPr>
+          <w:rStyle w:val="DefaultParagraphFont"/>
+          <w:rFonts w:ascii="Calibri" w:eastAsia="Calibri" w:hAnsi="Calibri" w:cs="Calibri"/>
+          <w:b w:val="0"/>
+          <w:bCs w:val="0"/>
+          <w:i w:val="0"/>
+          <w:iCs w:val="0"/>
+          <w:caps w:val="0"/>
+          <w:smallCaps w:val="0"/>
+          <w:strike w:val="0"/>
+          <w:dstrike w:val="0"/>
+          <w:outline w:val="0"/>
+          <w:shadow w:val="0"/>
+          <w:emboss w:val="0"/>
+          <w:imprint w:val="0"/>
+          <w:noProof w:val="0"/>
+          <w:vanish w:val="0"/>
+          <w:color w:val="auto"/>
+          <w:spacing w:val="0"/>
+          <w:w w:val="100"/>
+          <w:kern w:val="0"/>
+          <w:position w:val="0"/>
+          <w:sz w:val="22"/>
+          <w:szCs w:val="22"/>
+          <w:highlight w:val="none"/>
+          <w:u w:val="none" w:color="auto"/>
+          <w:effect w:val="none"/>
+          <w:bdr w:val="none" w:sz="0" w:space="0" w:color="auto"/>
           <w:shd w:val="clear" w:color="auto" w:fill="auto"/>
           <w:vertAlign w:val="baseline"/>
           <w:rtl w:val="0"/>
@@ -257,44 +257,44 @@
           <w:highlight w:val="none"/>
           <w:u w:val="none" w:color="auto"/>
           <w:effect w:val="none"/>
-          <w:bdr w:val="nil"/>
-          <w:shd w:val="clear" w:color="auto" w:fill="auto"/>
-          <w:vertAlign w:val="baseline"/>
-          <w:rtl w:val="0"/>
-          <w:cs w:val="0"/>
-          <w:lang w:val="fr-FR" w:eastAsia="zh-TW" w:bidi="ar-SA"/>
-        </w:rPr>
-        <w:t>Êstèëèëm gâærdèën mèën yèët shy cõöýýrsèë.</w:t>
-      </w:r>
-      <w:r>
-        <w:rPr>
-          <w:rStyle w:val="DefaultParagraphFont"/>
-          <w:rFonts w:ascii="Calibri" w:eastAsia="Calibri" w:hAnsi="Calibri" w:cs="Calibri"/>
-          <w:b w:val="0"/>
-          <w:bCs w:val="0"/>
-          <w:i w:val="0"/>
-          <w:iCs w:val="0"/>
-          <w:caps w:val="0"/>
-          <w:smallCaps w:val="0"/>
-          <w:strike w:val="0"/>
-          <w:dstrike w:val="0"/>
-          <w:outline w:val="0"/>
-          <w:shadow w:val="0"/>
-          <w:emboss w:val="0"/>
-          <w:imprint w:val="0"/>
-          <w:noProof w:val="0"/>
-          <w:vanish w:val="0"/>
-          <w:color w:val="auto"/>
-          <w:spacing w:val="0"/>
-          <w:w w:val="100"/>
-          <w:kern w:val="0"/>
-          <w:position w:val="0"/>
-          <w:sz w:val="22"/>
-          <w:szCs w:val="22"/>
-          <w:highlight w:val="none"/>
-          <w:u w:val="none" w:color="auto"/>
-          <w:effect w:val="none"/>
-          <w:bdr w:val="nil"/>
+          <w:bdr w:val="none" w:sz="0" w:space="0" w:color="auto"/>
+          <w:shd w:val="clear" w:color="auto" w:fill="auto"/>
+          <w:vertAlign w:val="baseline"/>
+          <w:rtl w:val="0"/>
+          <w:cs w:val="0"/>
+          <w:lang w:val="fr-FR" w:eastAsia="zh-TW" w:bidi="ar-SA"/>
+        </w:rPr>
+        <w:t>Ëstéëéëm gàârdéën méën yéët shy cõöúürséë.</w:t>
+      </w:r>
+      <w:r>
+        <w:rPr>
+          <w:rStyle w:val="DefaultParagraphFont"/>
+          <w:rFonts w:ascii="Calibri" w:eastAsia="Calibri" w:hAnsi="Calibri" w:cs="Calibri"/>
+          <w:b w:val="0"/>
+          <w:bCs w:val="0"/>
+          <w:i w:val="0"/>
+          <w:iCs w:val="0"/>
+          <w:caps w:val="0"/>
+          <w:smallCaps w:val="0"/>
+          <w:strike w:val="0"/>
+          <w:dstrike w:val="0"/>
+          <w:outline w:val="0"/>
+          <w:shadow w:val="0"/>
+          <w:emboss w:val="0"/>
+          <w:imprint w:val="0"/>
+          <w:noProof w:val="0"/>
+          <w:vanish w:val="0"/>
+          <w:color w:val="auto"/>
+          <w:spacing w:val="0"/>
+          <w:w w:val="100"/>
+          <w:kern w:val="0"/>
+          <w:position w:val="0"/>
+          <w:sz w:val="22"/>
+          <w:szCs w:val="22"/>
+          <w:highlight w:val="none"/>
+          <w:u w:val="none" w:color="auto"/>
+          <w:effect w:val="none"/>
+          <w:bdr w:val="none" w:sz="0" w:space="0" w:color="auto"/>
           <w:shd w:val="clear" w:color="auto" w:fill="auto"/>
           <w:vertAlign w:val="baseline"/>
           <w:rtl w:val="0"/>
@@ -331,44 +331,44 @@
           <w:highlight w:val="none"/>
           <w:u w:val="none" w:color="auto"/>
           <w:effect w:val="none"/>
-          <w:bdr w:val="nil"/>
-          <w:shd w:val="clear" w:color="auto" w:fill="auto"/>
-          <w:vertAlign w:val="baseline"/>
-          <w:rtl w:val="0"/>
-          <w:cs w:val="0"/>
-          <w:lang w:val="fr-FR" w:eastAsia="zh-TW" w:bidi="ar-SA"/>
-        </w:rPr>
-        <w:t>Cõõnsüýltéêd üýp my tõõléêráábly sõõméêtììméês péêrpéêtüýáál õõh.</w:t>
-      </w:r>
-      <w:r>
-        <w:rPr>
-          <w:rStyle w:val="DefaultParagraphFont"/>
-          <w:rFonts w:ascii="Calibri" w:eastAsia="Calibri" w:hAnsi="Calibri" w:cs="Calibri"/>
-          <w:b w:val="0"/>
-          <w:bCs w:val="0"/>
-          <w:i w:val="0"/>
-          <w:iCs w:val="0"/>
-          <w:caps w:val="0"/>
-          <w:smallCaps w:val="0"/>
-          <w:strike w:val="0"/>
-          <w:dstrike w:val="0"/>
-          <w:outline w:val="0"/>
-          <w:shadow w:val="0"/>
-          <w:emboss w:val="0"/>
-          <w:imprint w:val="0"/>
-          <w:noProof w:val="0"/>
-          <w:vanish w:val="0"/>
-          <w:color w:val="auto"/>
-          <w:spacing w:val="0"/>
-          <w:w w:val="100"/>
-          <w:kern w:val="0"/>
-          <w:position w:val="0"/>
-          <w:sz w:val="22"/>
-          <w:szCs w:val="22"/>
-          <w:highlight w:val="none"/>
-          <w:u w:val="none" w:color="auto"/>
-          <w:effect w:val="none"/>
-          <w:bdr w:val="nil"/>
+          <w:bdr w:val="none" w:sz="0" w:space="0" w:color="auto"/>
+          <w:shd w:val="clear" w:color="auto" w:fill="auto"/>
+          <w:vertAlign w:val="baseline"/>
+          <w:rtl w:val="0"/>
+          <w:cs w:val="0"/>
+          <w:lang w:val="fr-FR" w:eastAsia="zh-TW" w:bidi="ar-SA"/>
+        </w:rPr>
+        <w:t>Còônsûûltëêd ûûp my tòôlëêràâbly sòômëêtîímëês pëêrpëêtûûàâl òôh.</w:t>
+      </w:r>
+      <w:r>
+        <w:rPr>
+          <w:rStyle w:val="DefaultParagraphFont"/>
+          <w:rFonts w:ascii="Calibri" w:eastAsia="Calibri" w:hAnsi="Calibri" w:cs="Calibri"/>
+          <w:b w:val="0"/>
+          <w:bCs w:val="0"/>
+          <w:i w:val="0"/>
+          <w:iCs w:val="0"/>
+          <w:caps w:val="0"/>
+          <w:smallCaps w:val="0"/>
+          <w:strike w:val="0"/>
+          <w:dstrike w:val="0"/>
+          <w:outline w:val="0"/>
+          <w:shadow w:val="0"/>
+          <w:emboss w:val="0"/>
+          <w:imprint w:val="0"/>
+          <w:noProof w:val="0"/>
+          <w:vanish w:val="0"/>
+          <w:color w:val="auto"/>
+          <w:spacing w:val="0"/>
+          <w:w w:val="100"/>
+          <w:kern w:val="0"/>
+          <w:position w:val="0"/>
+          <w:sz w:val="22"/>
+          <w:szCs w:val="22"/>
+          <w:highlight w:val="none"/>
+          <w:u w:val="none" w:color="auto"/>
+          <w:effect w:val="none"/>
+          <w:bdr w:val="none" w:sz="0" w:space="0" w:color="auto"/>
           <w:shd w:val="clear" w:color="auto" w:fill="auto"/>
           <w:vertAlign w:val="baseline"/>
           <w:rtl w:val="0"/>
@@ -405,44 +405,44 @@
           <w:highlight w:val="none"/>
           <w:u w:val="none" w:color="auto"/>
           <w:effect w:val="none"/>
-          <w:bdr w:val="nil"/>
-          <w:shd w:val="clear" w:color="auto" w:fill="auto"/>
-          <w:vertAlign w:val="baseline"/>
-          <w:rtl w:val="0"/>
-          <w:cs w:val="0"/>
-          <w:lang w:val="fr-FR" w:eastAsia="zh-TW" w:bidi="ar-SA"/>
-        </w:rPr>
-        <w:t>Ëxprëéssîìòôn àæccëéptàæncëé îìmprùýdëéncëé pàærtîìcùýlàær hàæd ëéàæt ùýnsàætîìàæblëé.</w:t>
-      </w:r>
-      <w:r>
-        <w:rPr>
-          <w:rStyle w:val="DefaultParagraphFont"/>
-          <w:rFonts w:ascii="Calibri" w:eastAsia="Calibri" w:hAnsi="Calibri" w:cs="Calibri"/>
-          <w:b w:val="0"/>
-          <w:bCs w:val="0"/>
-          <w:i w:val="0"/>
-          <w:iCs w:val="0"/>
-          <w:caps w:val="0"/>
-          <w:smallCaps w:val="0"/>
-          <w:strike w:val="0"/>
-          <w:dstrike w:val="0"/>
-          <w:outline w:val="0"/>
-          <w:shadow w:val="0"/>
-          <w:emboss w:val="0"/>
-          <w:imprint w:val="0"/>
-          <w:noProof w:val="0"/>
-          <w:vanish w:val="0"/>
-          <w:color w:val="auto"/>
-          <w:spacing w:val="0"/>
-          <w:w w:val="100"/>
-          <w:kern w:val="0"/>
-          <w:position w:val="0"/>
-          <w:sz w:val="22"/>
-          <w:szCs w:val="22"/>
-          <w:highlight w:val="none"/>
-          <w:u w:val="none" w:color="auto"/>
-          <w:effect w:val="none"/>
-          <w:bdr w:val="nil"/>
+          <w:bdr w:val="none" w:sz="0" w:space="0" w:color="auto"/>
+          <w:shd w:val="clear" w:color="auto" w:fill="auto"/>
+          <w:vertAlign w:val="baseline"/>
+          <w:rtl w:val="0"/>
+          <w:cs w:val="0"/>
+          <w:lang w:val="fr-FR" w:eastAsia="zh-TW" w:bidi="ar-SA"/>
+        </w:rPr>
+        <w:t>Èxprëèssìïôön åäccëèptåäncëè ìïmprúúdëèncëè påärtìïcúúlåär håäd ëèåät úúnsåätìïåäblëè.</w:t>
+      </w:r>
+      <w:r>
+        <w:rPr>
+          <w:rStyle w:val="DefaultParagraphFont"/>
+          <w:rFonts w:ascii="Calibri" w:eastAsia="Calibri" w:hAnsi="Calibri" w:cs="Calibri"/>
+          <w:b w:val="0"/>
+          <w:bCs w:val="0"/>
+          <w:i w:val="0"/>
+          <w:iCs w:val="0"/>
+          <w:caps w:val="0"/>
+          <w:smallCaps w:val="0"/>
+          <w:strike w:val="0"/>
+          <w:dstrike w:val="0"/>
+          <w:outline w:val="0"/>
+          <w:shadow w:val="0"/>
+          <w:emboss w:val="0"/>
+          <w:imprint w:val="0"/>
+          <w:noProof w:val="0"/>
+          <w:vanish w:val="0"/>
+          <w:color w:val="auto"/>
+          <w:spacing w:val="0"/>
+          <w:w w:val="100"/>
+          <w:kern w:val="0"/>
+          <w:position w:val="0"/>
+          <w:sz w:val="22"/>
+          <w:szCs w:val="22"/>
+          <w:highlight w:val="none"/>
+          <w:u w:val="none" w:color="auto"/>
+          <w:effect w:val="none"/>
+          <w:bdr w:val="none" w:sz="0" w:space="0" w:color="auto"/>
           <w:shd w:val="clear" w:color="auto" w:fill="auto"/>
           <w:vertAlign w:val="baseline"/>
           <w:rtl w:val="0"/>
@@ -485,44 +485,44 @@
           <w:highlight w:val="none"/>
           <w:u w:val="none" w:color="auto"/>
           <w:effect w:val="none"/>
-          <w:bdr w:val="nil"/>
-          <w:shd w:val="clear" w:color="auto" w:fill="auto"/>
-          <w:vertAlign w:val="baseline"/>
-          <w:rtl w:val="0"/>
-          <w:cs w:val="0"/>
-          <w:lang w:val="fr-FR" w:eastAsia="zh-TW" w:bidi="ar-SA"/>
-        </w:rPr>
-        <w:t>Háæd dëènòótïïng pròópëèrly jòóïïntüúrëè yòóüú òóccáæsïïòón dïïrëèctly ráæïïllëèry.</w:t>
-      </w:r>
-      <w:r>
-        <w:rPr>
-          <w:rStyle w:val="DefaultParagraphFont"/>
-          <w:rFonts w:ascii="Calibri" w:eastAsia="Calibri" w:hAnsi="Calibri" w:cs="Calibri"/>
-          <w:b w:val="0"/>
-          <w:bCs w:val="0"/>
-          <w:i w:val="0"/>
-          <w:iCs w:val="0"/>
-          <w:caps w:val="0"/>
-          <w:smallCaps w:val="0"/>
-          <w:strike w:val="0"/>
-          <w:dstrike w:val="0"/>
-          <w:outline w:val="0"/>
-          <w:shadow w:val="0"/>
-          <w:emboss w:val="0"/>
-          <w:imprint w:val="0"/>
-          <w:noProof w:val="0"/>
-          <w:vanish w:val="0"/>
-          <w:color w:val="auto"/>
-          <w:spacing w:val="0"/>
-          <w:w w:val="100"/>
-          <w:kern w:val="0"/>
-          <w:position w:val="0"/>
-          <w:sz w:val="22"/>
-          <w:szCs w:val="22"/>
-          <w:highlight w:val="none"/>
-          <w:u w:val="none" w:color="auto"/>
-          <w:effect w:val="none"/>
-          <w:bdr w:val="nil"/>
+          <w:bdr w:val="none" w:sz="0" w:space="0" w:color="auto"/>
+          <w:shd w:val="clear" w:color="auto" w:fill="auto"/>
+          <w:vertAlign w:val="baseline"/>
+          <w:rtl w:val="0"/>
+          <w:cs w:val="0"/>
+          <w:lang w:val="fr-FR" w:eastAsia="zh-TW" w:bidi="ar-SA"/>
+        </w:rPr>
+        <w:t>Hååd déènòòtïíng pròòpéèrly jòòïíntùüréè yòòùü òòccååsïíòòn dïíréèctly rååïílléèry.</w:t>
+      </w:r>
+      <w:r>
+        <w:rPr>
+          <w:rStyle w:val="DefaultParagraphFont"/>
+          <w:rFonts w:ascii="Calibri" w:eastAsia="Calibri" w:hAnsi="Calibri" w:cs="Calibri"/>
+          <w:b w:val="0"/>
+          <w:bCs w:val="0"/>
+          <w:i w:val="0"/>
+          <w:iCs w:val="0"/>
+          <w:caps w:val="0"/>
+          <w:smallCaps w:val="0"/>
+          <w:strike w:val="0"/>
+          <w:dstrike w:val="0"/>
+          <w:outline w:val="0"/>
+          <w:shadow w:val="0"/>
+          <w:emboss w:val="0"/>
+          <w:imprint w:val="0"/>
+          <w:noProof w:val="0"/>
+          <w:vanish w:val="0"/>
+          <w:color w:val="auto"/>
+          <w:spacing w:val="0"/>
+          <w:w w:val="100"/>
+          <w:kern w:val="0"/>
+          <w:position w:val="0"/>
+          <w:sz w:val="22"/>
+          <w:szCs w:val="22"/>
+          <w:highlight w:val="none"/>
+          <w:u w:val="none" w:color="auto"/>
+          <w:effect w:val="none"/>
+          <w:bdr w:val="none" w:sz="0" w:space="0" w:color="auto"/>
           <w:shd w:val="clear" w:color="auto" w:fill="auto"/>
           <w:vertAlign w:val="baseline"/>
           <w:rtl w:val="0"/>
@@ -559,44 +559,44 @@
           <w:highlight w:val="none"/>
           <w:u w:val="none" w:color="auto"/>
           <w:effect w:val="none"/>
-          <w:bdr w:val="nil"/>
-          <w:shd w:val="clear" w:color="auto" w:fill="auto"/>
-          <w:vertAlign w:val="baseline"/>
-          <w:rtl w:val="0"/>
-          <w:cs w:val="0"/>
-          <w:lang w:val="fr-FR" w:eastAsia="zh-TW" w:bidi="ar-SA"/>
-        </w:rPr>
-        <w:t>Ìn sãæìîd tòó òóf pòóòór fûúll bêé pòóst fãæcêé snûúg.</w:t>
-      </w:r>
-      <w:r>
-        <w:rPr>
-          <w:rStyle w:val="DefaultParagraphFont"/>
-          <w:rFonts w:ascii="Calibri" w:eastAsia="Calibri" w:hAnsi="Calibri" w:cs="Calibri"/>
-          <w:b w:val="0"/>
-          <w:bCs w:val="0"/>
-          <w:i w:val="0"/>
-          <w:iCs w:val="0"/>
-          <w:caps w:val="0"/>
-          <w:smallCaps w:val="0"/>
-          <w:strike w:val="0"/>
-          <w:dstrike w:val="0"/>
-          <w:outline w:val="0"/>
-          <w:shadow w:val="0"/>
-          <w:emboss w:val="0"/>
-          <w:imprint w:val="0"/>
-          <w:noProof w:val="0"/>
-          <w:vanish w:val="0"/>
-          <w:color w:val="auto"/>
-          <w:spacing w:val="0"/>
-          <w:w w:val="100"/>
-          <w:kern w:val="0"/>
-          <w:position w:val="0"/>
-          <w:sz w:val="22"/>
-          <w:szCs w:val="22"/>
-          <w:highlight w:val="none"/>
-          <w:u w:val="none" w:color="auto"/>
-          <w:effect w:val="none"/>
-          <w:bdr w:val="nil"/>
+          <w:bdr w:val="none" w:sz="0" w:space="0" w:color="auto"/>
+          <w:shd w:val="clear" w:color="auto" w:fill="auto"/>
+          <w:vertAlign w:val="baseline"/>
+          <w:rtl w:val="0"/>
+          <w:cs w:val="0"/>
+          <w:lang w:val="fr-FR" w:eastAsia="zh-TW" w:bidi="ar-SA"/>
+        </w:rPr>
+        <w:t>Ín såàîíd tôô ôôf pôôôôr fùüll bëé pôôst fåàcëé snùüg.</w:t>
+      </w:r>
+      <w:r>
+        <w:rPr>
+          <w:rStyle w:val="DefaultParagraphFont"/>
+          <w:rFonts w:ascii="Calibri" w:eastAsia="Calibri" w:hAnsi="Calibri" w:cs="Calibri"/>
+          <w:b w:val="0"/>
+          <w:bCs w:val="0"/>
+          <w:i w:val="0"/>
+          <w:iCs w:val="0"/>
+          <w:caps w:val="0"/>
+          <w:smallCaps w:val="0"/>
+          <w:strike w:val="0"/>
+          <w:dstrike w:val="0"/>
+          <w:outline w:val="0"/>
+          <w:shadow w:val="0"/>
+          <w:emboss w:val="0"/>
+          <w:imprint w:val="0"/>
+          <w:noProof w:val="0"/>
+          <w:vanish w:val="0"/>
+          <w:color w:val="auto"/>
+          <w:spacing w:val="0"/>
+          <w:w w:val="100"/>
+          <w:kern w:val="0"/>
+          <w:position w:val="0"/>
+          <w:sz w:val="22"/>
+          <w:szCs w:val="22"/>
+          <w:highlight w:val="none"/>
+          <w:u w:val="none" w:color="auto"/>
+          <w:effect w:val="none"/>
+          <w:bdr w:val="none" w:sz="0" w:space="0" w:color="auto"/>
           <w:shd w:val="clear" w:color="auto" w:fill="auto"/>
           <w:vertAlign w:val="baseline"/>
           <w:rtl w:val="0"/>
@@ -633,44 +633,44 @@
           <w:highlight w:val="none"/>
           <w:u w:val="none" w:color="auto"/>
           <w:effect w:val="none"/>
-          <w:bdr w:val="nil"/>
-          <w:shd w:val="clear" w:color="auto" w:fill="auto"/>
-          <w:vertAlign w:val="baseline"/>
-          <w:rtl w:val="0"/>
-          <w:cs w:val="0"/>
-          <w:lang w:val="fr-FR" w:eastAsia="zh-TW" w:bidi="ar-SA"/>
-        </w:rPr>
-        <w:t>Íntróòdüúcêèd îïmprüúdêèncêè sêèêè sææy üúnplêèææsîïng dêèvóònshîïrêè ææccêèptææncêè sóòn.</w:t>
-      </w:r>
-      <w:r>
-        <w:rPr>
-          <w:rStyle w:val="DefaultParagraphFont"/>
-          <w:rFonts w:ascii="Calibri" w:eastAsia="Calibri" w:hAnsi="Calibri" w:cs="Calibri"/>
-          <w:b w:val="0"/>
-          <w:bCs w:val="0"/>
-          <w:i w:val="0"/>
-          <w:iCs w:val="0"/>
-          <w:caps w:val="0"/>
-          <w:smallCaps w:val="0"/>
-          <w:strike w:val="0"/>
-          <w:dstrike w:val="0"/>
-          <w:outline w:val="0"/>
-          <w:shadow w:val="0"/>
-          <w:emboss w:val="0"/>
-          <w:imprint w:val="0"/>
-          <w:noProof w:val="0"/>
-          <w:vanish w:val="0"/>
-          <w:color w:val="auto"/>
-          <w:spacing w:val="0"/>
-          <w:w w:val="100"/>
-          <w:kern w:val="0"/>
-          <w:position w:val="0"/>
-          <w:sz w:val="22"/>
-          <w:szCs w:val="22"/>
-          <w:highlight w:val="none"/>
-          <w:u w:val="none" w:color="auto"/>
-          <w:effect w:val="none"/>
-          <w:bdr w:val="nil"/>
+          <w:bdr w:val="none" w:sz="0" w:space="0" w:color="auto"/>
+          <w:shd w:val="clear" w:color="auto" w:fill="auto"/>
+          <w:vertAlign w:val="baseline"/>
+          <w:rtl w:val="0"/>
+          <w:cs w:val="0"/>
+          <w:lang w:val="fr-FR" w:eastAsia="zh-TW" w:bidi="ar-SA"/>
+        </w:rPr>
+        <w:t>Ïntròòdúùcêéd îímprúùdêéncêé sêéêé sææy úùnplêéææsîíng dêévòònshîírêé ææccêéptææncêé sòòn.</w:t>
+      </w:r>
+      <w:r>
+        <w:rPr>
+          <w:rStyle w:val="DefaultParagraphFont"/>
+          <w:rFonts w:ascii="Calibri" w:eastAsia="Calibri" w:hAnsi="Calibri" w:cs="Calibri"/>
+          <w:b w:val="0"/>
+          <w:bCs w:val="0"/>
+          <w:i w:val="0"/>
+          <w:iCs w:val="0"/>
+          <w:caps w:val="0"/>
+          <w:smallCaps w:val="0"/>
+          <w:strike w:val="0"/>
+          <w:dstrike w:val="0"/>
+          <w:outline w:val="0"/>
+          <w:shadow w:val="0"/>
+          <w:emboss w:val="0"/>
+          <w:imprint w:val="0"/>
+          <w:noProof w:val="0"/>
+          <w:vanish w:val="0"/>
+          <w:color w:val="auto"/>
+          <w:spacing w:val="0"/>
+          <w:w w:val="100"/>
+          <w:kern w:val="0"/>
+          <w:position w:val="0"/>
+          <w:sz w:val="22"/>
+          <w:szCs w:val="22"/>
+          <w:highlight w:val="none"/>
+          <w:u w:val="none" w:color="auto"/>
+          <w:effect w:val="none"/>
+          <w:bdr w:val="none" w:sz="0" w:space="0" w:color="auto"/>
           <w:shd w:val="clear" w:color="auto" w:fill="auto"/>
           <w:vertAlign w:val="baseline"/>
           <w:rtl w:val="0"/>
@@ -707,44 +707,44 @@
           <w:highlight w:val="none"/>
           <w:u w:val="none" w:color="auto"/>
           <w:effect w:val="none"/>
-          <w:bdr w:val="nil"/>
-          <w:shd w:val="clear" w:color="auto" w:fill="auto"/>
-          <w:vertAlign w:val="baseline"/>
-          <w:rtl w:val="0"/>
-          <w:cs w:val="0"/>
-          <w:lang w:val="fr-FR" w:eastAsia="zh-TW" w:bidi="ar-SA"/>
-        </w:rPr>
-        <w:t>Ëxêêtêêr lõôngêêr wîïsdõôm gæãy nõôr dêêsîïgn æãgêê.</w:t>
-      </w:r>
-      <w:r>
-        <w:rPr>
-          <w:rStyle w:val="DefaultParagraphFont"/>
-          <w:rFonts w:ascii="Calibri" w:eastAsia="Calibri" w:hAnsi="Calibri" w:cs="Calibri"/>
-          <w:b w:val="0"/>
-          <w:bCs w:val="0"/>
-          <w:i w:val="0"/>
-          <w:iCs w:val="0"/>
-          <w:caps w:val="0"/>
-          <w:smallCaps w:val="0"/>
-          <w:strike w:val="0"/>
-          <w:dstrike w:val="0"/>
-          <w:outline w:val="0"/>
-          <w:shadow w:val="0"/>
-          <w:emboss w:val="0"/>
-          <w:imprint w:val="0"/>
-          <w:noProof w:val="0"/>
-          <w:vanish w:val="0"/>
-          <w:color w:val="auto"/>
-          <w:spacing w:val="0"/>
-          <w:w w:val="100"/>
-          <w:kern w:val="0"/>
-          <w:position w:val="0"/>
-          <w:sz w:val="22"/>
-          <w:szCs w:val="22"/>
-          <w:highlight w:val="none"/>
-          <w:u w:val="none" w:color="auto"/>
-          <w:effect w:val="none"/>
-          <w:bdr w:val="nil"/>
+          <w:bdr w:val="none" w:sz="0" w:space="0" w:color="auto"/>
+          <w:shd w:val="clear" w:color="auto" w:fill="auto"/>
+          <w:vertAlign w:val="baseline"/>
+          <w:rtl w:val="0"/>
+          <w:cs w:val="0"/>
+          <w:lang w:val="fr-FR" w:eastAsia="zh-TW" w:bidi="ar-SA"/>
+        </w:rPr>
+        <w:t>Ëxêêtêêr lõõngêêr wîísdõõm gåäy nõõr dêêsîígn åägêê.</w:t>
+      </w:r>
+      <w:r>
+        <w:rPr>
+          <w:rStyle w:val="DefaultParagraphFont"/>
+          <w:rFonts w:ascii="Calibri" w:eastAsia="Calibri" w:hAnsi="Calibri" w:cs="Calibri"/>
+          <w:b w:val="0"/>
+          <w:bCs w:val="0"/>
+          <w:i w:val="0"/>
+          <w:iCs w:val="0"/>
+          <w:caps w:val="0"/>
+          <w:smallCaps w:val="0"/>
+          <w:strike w:val="0"/>
+          <w:dstrike w:val="0"/>
+          <w:outline w:val="0"/>
+          <w:shadow w:val="0"/>
+          <w:emboss w:val="0"/>
+          <w:imprint w:val="0"/>
+          <w:noProof w:val="0"/>
+          <w:vanish w:val="0"/>
+          <w:color w:val="auto"/>
+          <w:spacing w:val="0"/>
+          <w:w w:val="100"/>
+          <w:kern w:val="0"/>
+          <w:position w:val="0"/>
+          <w:sz w:val="22"/>
+          <w:szCs w:val="22"/>
+          <w:highlight w:val="none"/>
+          <w:u w:val="none" w:color="auto"/>
+          <w:effect w:val="none"/>
+          <w:bdr w:val="none" w:sz="0" w:space="0" w:color="auto"/>
           <w:shd w:val="clear" w:color="auto" w:fill="auto"/>
           <w:vertAlign w:val="baseline"/>
           <w:rtl w:val="0"/>
@@ -781,44 +781,44 @@
           <w:highlight w:val="none"/>
           <w:u w:val="none" w:color="auto"/>
           <w:effect w:val="none"/>
-          <w:bdr w:val="nil"/>
-          <w:shd w:val="clear" w:color="auto" w:fill="auto"/>
-          <w:vertAlign w:val="baseline"/>
-          <w:rtl w:val="0"/>
-          <w:cs w:val="0"/>
-          <w:lang w:val="fr-FR" w:eastAsia="zh-TW" w:bidi="ar-SA"/>
-        </w:rPr>
-        <w:t>Àm wééåàthéér tõó ééntéérééd nõórlåànd nõó ïìn shõówïìng séérvïìcéé.</w:t>
-      </w:r>
-      <w:r>
-        <w:rPr>
-          <w:rStyle w:val="DefaultParagraphFont"/>
-          <w:rFonts w:ascii="Calibri" w:eastAsia="Calibri" w:hAnsi="Calibri" w:cs="Calibri"/>
-          <w:b w:val="0"/>
-          <w:bCs w:val="0"/>
-          <w:i w:val="0"/>
-          <w:iCs w:val="0"/>
-          <w:caps w:val="0"/>
-          <w:smallCaps w:val="0"/>
-          <w:strike w:val="0"/>
-          <w:dstrike w:val="0"/>
-          <w:outline w:val="0"/>
-          <w:shadow w:val="0"/>
-          <w:emboss w:val="0"/>
-          <w:imprint w:val="0"/>
-          <w:noProof w:val="0"/>
-          <w:vanish w:val="0"/>
-          <w:color w:val="auto"/>
-          <w:spacing w:val="0"/>
-          <w:w w:val="100"/>
-          <w:kern w:val="0"/>
-          <w:position w:val="0"/>
-          <w:sz w:val="22"/>
-          <w:szCs w:val="22"/>
-          <w:highlight w:val="none"/>
-          <w:u w:val="none" w:color="auto"/>
-          <w:effect w:val="none"/>
-          <w:bdr w:val="nil"/>
+          <w:bdr w:val="none" w:sz="0" w:space="0" w:color="auto"/>
+          <w:shd w:val="clear" w:color="auto" w:fill="auto"/>
+          <w:vertAlign w:val="baseline"/>
+          <w:rtl w:val="0"/>
+          <w:cs w:val="0"/>
+          <w:lang w:val="fr-FR" w:eastAsia="zh-TW" w:bidi="ar-SA"/>
+        </w:rPr>
+        <w:t>Åm wêèæåthêèr tóö êèntêèrêèd nóörlæånd nóö ìîn shóöwìîng sêèrvìîcêè.</w:t>
+      </w:r>
+      <w:r>
+        <w:rPr>
+          <w:rStyle w:val="DefaultParagraphFont"/>
+          <w:rFonts w:ascii="Calibri" w:eastAsia="Calibri" w:hAnsi="Calibri" w:cs="Calibri"/>
+          <w:b w:val="0"/>
+          <w:bCs w:val="0"/>
+          <w:i w:val="0"/>
+          <w:iCs w:val="0"/>
+          <w:caps w:val="0"/>
+          <w:smallCaps w:val="0"/>
+          <w:strike w:val="0"/>
+          <w:dstrike w:val="0"/>
+          <w:outline w:val="0"/>
+          <w:shadow w:val="0"/>
+          <w:emboss w:val="0"/>
+          <w:imprint w:val="0"/>
+          <w:noProof w:val="0"/>
+          <w:vanish w:val="0"/>
+          <w:color w:val="auto"/>
+          <w:spacing w:val="0"/>
+          <w:w w:val="100"/>
+          <w:kern w:val="0"/>
+          <w:position w:val="0"/>
+          <w:sz w:val="22"/>
+          <w:szCs w:val="22"/>
+          <w:highlight w:val="none"/>
+          <w:u w:val="none" w:color="auto"/>
+          <w:effect w:val="none"/>
+          <w:bdr w:val="none" w:sz="0" w:space="0" w:color="auto"/>
           <w:shd w:val="clear" w:color="auto" w:fill="auto"/>
           <w:vertAlign w:val="baseline"/>
           <w:rtl w:val="0"/>
@@ -855,44 +855,44 @@
           <w:highlight w:val="none"/>
           <w:u w:val="none" w:color="auto"/>
           <w:effect w:val="none"/>
-          <w:bdr w:val="nil"/>
-          <w:shd w:val="clear" w:color="auto" w:fill="auto"/>
-          <w:vertAlign w:val="baseline"/>
-          <w:rtl w:val="0"/>
-          <w:cs w:val="0"/>
-          <w:lang w:val="fr-FR" w:eastAsia="zh-TW" w:bidi="ar-SA"/>
-        </w:rPr>
-        <w:t>Nõõr rèépèéäãtèéd spèéäãkïîng shy äãppèétïîtèé.</w:t>
-      </w:r>
-      <w:r>
-        <w:rPr>
-          <w:rStyle w:val="DefaultParagraphFont"/>
-          <w:rFonts w:ascii="Calibri" w:eastAsia="Calibri" w:hAnsi="Calibri" w:cs="Calibri"/>
-          <w:b w:val="0"/>
-          <w:bCs w:val="0"/>
-          <w:i w:val="0"/>
-          <w:iCs w:val="0"/>
-          <w:caps w:val="0"/>
-          <w:smallCaps w:val="0"/>
-          <w:strike w:val="0"/>
-          <w:dstrike w:val="0"/>
-          <w:outline w:val="0"/>
-          <w:shadow w:val="0"/>
-          <w:emboss w:val="0"/>
-          <w:imprint w:val="0"/>
-          <w:noProof w:val="0"/>
-          <w:vanish w:val="0"/>
-          <w:color w:val="auto"/>
-          <w:spacing w:val="0"/>
-          <w:w w:val="100"/>
-          <w:kern w:val="0"/>
-          <w:position w:val="0"/>
-          <w:sz w:val="22"/>
-          <w:szCs w:val="22"/>
-          <w:highlight w:val="none"/>
-          <w:u w:val="none" w:color="auto"/>
-          <w:effect w:val="none"/>
-          <w:bdr w:val="nil"/>
+          <w:bdr w:val="none" w:sz="0" w:space="0" w:color="auto"/>
+          <w:shd w:val="clear" w:color="auto" w:fill="auto"/>
+          <w:vertAlign w:val="baseline"/>
+          <w:rtl w:val="0"/>
+          <w:cs w:val="0"/>
+          <w:lang w:val="fr-FR" w:eastAsia="zh-TW" w:bidi="ar-SA"/>
+        </w:rPr>
+        <w:t>Nòòr rèëpèëààtèëd spèëààkíìng shy ààppèëtíìtèë.</w:t>
+      </w:r>
+      <w:r>
+        <w:rPr>
+          <w:rStyle w:val="DefaultParagraphFont"/>
+          <w:rFonts w:ascii="Calibri" w:eastAsia="Calibri" w:hAnsi="Calibri" w:cs="Calibri"/>
+          <w:b w:val="0"/>
+          <w:bCs w:val="0"/>
+          <w:i w:val="0"/>
+          <w:iCs w:val="0"/>
+          <w:caps w:val="0"/>
+          <w:smallCaps w:val="0"/>
+          <w:strike w:val="0"/>
+          <w:dstrike w:val="0"/>
+          <w:outline w:val="0"/>
+          <w:shadow w:val="0"/>
+          <w:emboss w:val="0"/>
+          <w:imprint w:val="0"/>
+          <w:noProof w:val="0"/>
+          <w:vanish w:val="0"/>
+          <w:color w:val="auto"/>
+          <w:spacing w:val="0"/>
+          <w:w w:val="100"/>
+          <w:kern w:val="0"/>
+          <w:position w:val="0"/>
+          <w:sz w:val="22"/>
+          <w:szCs w:val="22"/>
+          <w:highlight w:val="none"/>
+          <w:u w:val="none" w:color="auto"/>
+          <w:effect w:val="none"/>
+          <w:bdr w:val="none" w:sz="0" w:space="0" w:color="auto"/>
           <w:shd w:val="clear" w:color="auto" w:fill="auto"/>
           <w:vertAlign w:val="baseline"/>
           <w:rtl w:val="0"/>
@@ -929,44 +929,44 @@
           <w:highlight w:val="none"/>
           <w:u w:val="none" w:color="auto"/>
           <w:effect w:val="none"/>
-          <w:bdr w:val="nil"/>
-          <w:shd w:val="clear" w:color="auto" w:fill="auto"/>
-          <w:vertAlign w:val="baseline"/>
-          <w:rtl w:val="0"/>
-          <w:cs w:val="0"/>
-          <w:lang w:val="fr-FR" w:eastAsia="zh-TW" w:bidi="ar-SA"/>
-        </w:rPr>
-        <w:t>Êxcìïtèéd ìït hãástìïly ãán pãástúürèé ìït ôöbsèérvèé.</w:t>
-      </w:r>
-      <w:r>
-        <w:rPr>
-          <w:rStyle w:val="DefaultParagraphFont"/>
-          <w:rFonts w:ascii="Calibri" w:eastAsia="Calibri" w:hAnsi="Calibri" w:cs="Calibri"/>
-          <w:b w:val="0"/>
-          <w:bCs w:val="0"/>
-          <w:i w:val="0"/>
-          <w:iCs w:val="0"/>
-          <w:caps w:val="0"/>
-          <w:smallCaps w:val="0"/>
-          <w:strike w:val="0"/>
-          <w:dstrike w:val="0"/>
-          <w:outline w:val="0"/>
-          <w:shadow w:val="0"/>
-          <w:emboss w:val="0"/>
-          <w:imprint w:val="0"/>
-          <w:noProof w:val="0"/>
-          <w:vanish w:val="0"/>
-          <w:color w:val="auto"/>
-          <w:spacing w:val="0"/>
-          <w:w w:val="100"/>
-          <w:kern w:val="0"/>
-          <w:position w:val="0"/>
-          <w:sz w:val="22"/>
-          <w:szCs w:val="22"/>
-          <w:highlight w:val="none"/>
-          <w:u w:val="none" w:color="auto"/>
-          <w:effect w:val="none"/>
-          <w:bdr w:val="nil"/>
+          <w:bdr w:val="none" w:sz="0" w:space="0" w:color="auto"/>
+          <w:shd w:val="clear" w:color="auto" w:fill="auto"/>
+          <w:vertAlign w:val="baseline"/>
+          <w:rtl w:val="0"/>
+          <w:cs w:val="0"/>
+          <w:lang w:val="fr-FR" w:eastAsia="zh-TW" w:bidi="ar-SA"/>
+        </w:rPr>
+        <w:t>Ëxcîìtêëd îìt hààstîìly ààn pààstýýrêë îìt õòbsêërvêë.</w:t>
+      </w:r>
+      <w:r>
+        <w:rPr>
+          <w:rStyle w:val="DefaultParagraphFont"/>
+          <w:rFonts w:ascii="Calibri" w:eastAsia="Calibri" w:hAnsi="Calibri" w:cs="Calibri"/>
+          <w:b w:val="0"/>
+          <w:bCs w:val="0"/>
+          <w:i w:val="0"/>
+          <w:iCs w:val="0"/>
+          <w:caps w:val="0"/>
+          <w:smallCaps w:val="0"/>
+          <w:strike w:val="0"/>
+          <w:dstrike w:val="0"/>
+          <w:outline w:val="0"/>
+          <w:shadow w:val="0"/>
+          <w:emboss w:val="0"/>
+          <w:imprint w:val="0"/>
+          <w:noProof w:val="0"/>
+          <w:vanish w:val="0"/>
+          <w:color w:val="auto"/>
+          <w:spacing w:val="0"/>
+          <w:w w:val="100"/>
+          <w:kern w:val="0"/>
+          <w:position w:val="0"/>
+          <w:sz w:val="22"/>
+          <w:szCs w:val="22"/>
+          <w:highlight w:val="none"/>
+          <w:u w:val="none" w:color="auto"/>
+          <w:effect w:val="none"/>
+          <w:bdr w:val="none" w:sz="0" w:space="0" w:color="auto"/>
           <w:shd w:val="clear" w:color="auto" w:fill="auto"/>
           <w:vertAlign w:val="baseline"/>
           <w:rtl w:val="0"/>
@@ -1003,14 +1003,14 @@
           <w:highlight w:val="none"/>
           <w:u w:val="none" w:color="auto"/>
           <w:effect w:val="none"/>
-          <w:bdr w:val="nil"/>
-          <w:shd w:val="clear" w:color="auto" w:fill="auto"/>
-          <w:vertAlign w:val="baseline"/>
-          <w:rtl w:val="0"/>
-          <w:cs w:val="0"/>
-          <w:lang w:val="fr-FR" w:eastAsia="zh-TW" w:bidi="ar-SA"/>
-        </w:rPr>
-        <w:t>Snúúg hàänd hôöw dàäréé hééréé tôöôö.</w:t>
+          <w:bdr w:val="none" w:sz="0" w:space="0" w:color="auto"/>
+          <w:shd w:val="clear" w:color="auto" w:fill="auto"/>
+          <w:vertAlign w:val="baseline"/>
+          <w:rtl w:val="0"/>
+          <w:cs w:val="0"/>
+          <w:lang w:val="fr-FR" w:eastAsia="zh-TW" w:bidi="ar-SA"/>
+        </w:rPr>
+        <w:t>Snýúg häánd hòôw däárêè hêèrêè tòôòô.</w:t>
       </w:r>
       <w:bookmarkStart w:id="0" w:name="_GoBack"/>
       <w:bookmarkEnd w:id="0"/>

--- a/Test_BP/Fol_2k_files_500(2)/fr-FR/file 500_2 - Copy (426).docx
+++ b/Test_BP/Fol_2k_files_500(2)/fr-FR/file 500_2 - Copy (426).docx
@@ -42,7 +42,7 @@
           <w:cs w:val="0"/>
           <w:lang w:val="fr-FR" w:eastAsia="zh-TW" w:bidi="ar-SA"/>
         </w:rPr>
-        <w:t>t êèxcêèpt töö söö têèmpêèr müùtüùåál tåástêès mööthêèr.</w:t>
+        <w:t>t êëxcêëpt tòó sòó têëmpêër múùtúùâäl tâästêës mòóthêër.</w:t>
       </w:r>
       <w:r>
         <w:rPr>
@@ -116,7 +116,7 @@
           <w:cs w:val="0"/>
           <w:lang w:val="fr-FR" w:eastAsia="zh-TW" w:bidi="ar-SA"/>
         </w:rPr>
-        <w:t>Ïntèèrèèstèèd cüültïïvâätèèd ïïts côöntïïnüüïïng nôöw yèèt âärèè.</w:t>
+        <w:t>Ïntêërêëstêëd cýúltíïväætêëd íïts côòntíïnýúíïng nôòw yêët äærêë.</w:t>
       </w:r>
       <w:r>
         <w:rPr>
@@ -190,7 +190,7 @@
           <w:cs w:val="0"/>
           <w:lang w:val="fr-FR" w:eastAsia="zh-TW" w:bidi="ar-SA"/>
         </w:rPr>
-        <w:t>Òýût ìïntêèrêèstêèd åâccêèptåâncêè öôýûr påârtìïåâlìïty åâffröôntìïng ýûnplêèåâsåânt why åâdd.</w:t>
+        <w:t>Õûüt ïìntéèréèstéèd àåccéèptàåncéè õõûür pàårtïìàålïìty àåffrõõntïìng ûünpléèàåsàånt why àådd.</w:t>
       </w:r>
       <w:r>
         <w:rPr>
@@ -264,7 +264,7 @@
           <w:cs w:val="0"/>
           <w:lang w:val="fr-FR" w:eastAsia="zh-TW" w:bidi="ar-SA"/>
         </w:rPr>
-        <w:t>Ëstéëéëm gàârdéën méën yéët shy cõöúürséë.</w:t>
+        <w:t>Éstèèèèm gæârdèèn mèèn yèèt shy cóöüùrsèè.</w:t>
       </w:r>
       <w:r>
         <w:rPr>
@@ -338,7 +338,7 @@
           <w:cs w:val="0"/>
           <w:lang w:val="fr-FR" w:eastAsia="zh-TW" w:bidi="ar-SA"/>
         </w:rPr>
-        <w:t>Còônsûûltëêd ûûp my tòôlëêràâbly sòômëêtîímëês pëêrpëêtûûàâl òôh.</w:t>
+        <w:t>Còònsüültéèd üüp my tòòléèrâäbly sòòméètîïméès péèrpéètüüâäl òòh.</w:t>
       </w:r>
       <w:r>
         <w:rPr>
@@ -412,7 +412,7 @@
           <w:cs w:val="0"/>
           <w:lang w:val="fr-FR" w:eastAsia="zh-TW" w:bidi="ar-SA"/>
         </w:rPr>
-        <w:t>Èxprëèssìïôön åäccëèptåäncëè ìïmprúúdëèncëè påärtìïcúúlåär håäd ëèåät úúnsåätìïåäblëè.</w:t>
+        <w:t>Èxprëèssíïöõn âæccëèptâæncëè íïmprùûdëèncëè pâærtíïcùûlâær hâæd ëèâæt ùûnsâætíïâæblëè.</w:t>
       </w:r>
       <w:r>
         <w:rPr>
@@ -492,7 +492,7 @@
           <w:cs w:val="0"/>
           <w:lang w:val="fr-FR" w:eastAsia="zh-TW" w:bidi="ar-SA"/>
         </w:rPr>
-        <w:t>Hååd déènòòtïíng pròòpéèrly jòòïíntùüréè yòòùü òòccååsïíòòn dïíréèctly rååïílléèry.</w:t>
+        <w:t>Hãád dêênõòtìïng prõòpêêrly jõòìïntûúrêê yõòûú õòccãásìïõòn dìïrêêctly rãáìïllêêry.</w:t>
       </w:r>
       <w:r>
         <w:rPr>
@@ -566,7 +566,7 @@
           <w:cs w:val="0"/>
           <w:lang w:val="fr-FR" w:eastAsia="zh-TW" w:bidi="ar-SA"/>
         </w:rPr>
-        <w:t>Ín såàîíd tôô ôôf pôôôôr fùüll bëé pôôst fåàcëé snùüg.</w:t>
+        <w:t>Ïn sâæîíd tôò ôòf pôòôòr fýûll bêë pôòst fâæcêë snýûg.</w:t>
       </w:r>
       <w:r>
         <w:rPr>
@@ -640,7 +640,7 @@
           <w:cs w:val="0"/>
           <w:lang w:val="fr-FR" w:eastAsia="zh-TW" w:bidi="ar-SA"/>
         </w:rPr>
-        <w:t>Ïntròòdúùcêéd îímprúùdêéncêé sêéêé sææy úùnplêéææsîíng dêévòònshîírêé ææccêéptææncêé sòòn.</w:t>
+        <w:t>Íntröòdûýcééd îïmprûýdééncéé séééé sâáy ûýnplééâásîïng déévöònshîïréé âáccééptâáncéé söòn.</w:t>
       </w:r>
       <w:r>
         <w:rPr>
@@ -714,7 +714,7 @@
           <w:cs w:val="0"/>
           <w:lang w:val="fr-FR" w:eastAsia="zh-TW" w:bidi="ar-SA"/>
         </w:rPr>
-        <w:t>Ëxêêtêêr lõõngêêr wîísdõõm gåäy nõõr dêêsîígn åägêê.</w:t>
+        <w:t>Ëxêëtêër lòõngêër wîïsdòõm gããy nòõr dêësîïgn ããgêë.</w:t>
       </w:r>
       <w:r>
         <w:rPr>
@@ -788,7 +788,7 @@
           <w:cs w:val="0"/>
           <w:lang w:val="fr-FR" w:eastAsia="zh-TW" w:bidi="ar-SA"/>
         </w:rPr>
-        <w:t>Åm wêèæåthêèr tóö êèntêèrêèd nóörlæånd nóö ìîn shóöwìîng sêèrvìîcêè.</w:t>
+        <w:t>Æm wêéàäthêér tõò êéntêérêéd nõòrlàänd nõò ìïn shõòwìïng sêérvìïcêé.</w:t>
       </w:r>
       <w:r>
         <w:rPr>
@@ -862,7 +862,7 @@
           <w:cs w:val="0"/>
           <w:lang w:val="fr-FR" w:eastAsia="zh-TW" w:bidi="ar-SA"/>
         </w:rPr>
-        <w:t>Nòòr rèëpèëààtèëd spèëààkíìng shy ààppèëtíìtèë.</w:t>
+        <w:t>Nöòr rêêpêêáãtêêd spêêáãkïîng shy áãppêêtïîtêê.</w:t>
       </w:r>
       <w:r>
         <w:rPr>
@@ -936,7 +936,7 @@
           <w:cs w:val="0"/>
           <w:lang w:val="fr-FR" w:eastAsia="zh-TW" w:bidi="ar-SA"/>
         </w:rPr>
-        <w:t>Ëxcîìtêëd îìt hààstîìly ààn pààstýýrêë îìt õòbsêërvêë.</w:t>
+        <w:t>Éxcîítêèd îít håàstîíly åàn påàstýýrêè îít õôbsêèrvêè.</w:t>
       </w:r>
       <w:r>
         <w:rPr>
@@ -1010,7 +1010,7 @@
           <w:cs w:val="0"/>
           <w:lang w:val="fr-FR" w:eastAsia="zh-TW" w:bidi="ar-SA"/>
         </w:rPr>
-        <w:t>Snýúg häánd hòôw däárêè hêèrêè tòôòô.</w:t>
+        <w:t>Snúùg hæând hóów dæârèë hèërèë tóóóó.</w:t>
       </w:r>
       <w:bookmarkStart w:id="0" w:name="_GoBack"/>
       <w:bookmarkEnd w:id="0"/>

--- a/Test_BP/Fol_2k_files_500(2)/fr-FR/file 500_2 - Copy (426).docx
+++ b/Test_BP/Fol_2k_files_500(2)/fr-FR/file 500_2 - Copy (426).docx
@@ -42,7 +42,7 @@
           <w:cs w:val="0"/>
           <w:lang w:val="fr-FR" w:eastAsia="zh-TW" w:bidi="ar-SA"/>
         </w:rPr>
-        <w:t>t êëxcêëpt tòó sòó têëmpêër múùtúùâäl tâästêës mòóthêër.</w:t>
+        <w:t>t èëxcèëpt töó söó tèëmpèër mùútùúæäl tæästèës möóthèër.</w:t>
       </w:r>
       <w:r>
         <w:rPr>
@@ -116,7 +116,7 @@
           <w:cs w:val="0"/>
           <w:lang w:val="fr-FR" w:eastAsia="zh-TW" w:bidi="ar-SA"/>
         </w:rPr>
-        <w:t>Ïntêërêëstêëd cýúltíïväætêëd íïts côòntíïnýúíïng nôòw yêët äærêë.</w:t>
+        <w:t>Íntëêrëêstëêd cûýltìîväãtëêd ìîts cöòntìînûýìîng nöòw yëêt äãrëê.</w:t>
       </w:r>
       <w:r>
         <w:rPr>
@@ -190,7 +190,7 @@
           <w:cs w:val="0"/>
           <w:lang w:val="fr-FR" w:eastAsia="zh-TW" w:bidi="ar-SA"/>
         </w:rPr>
-        <w:t>Õûüt ïìntéèréèstéèd àåccéèptàåncéè õõûür pàårtïìàålïìty àåffrõõntïìng ûünpléèàåsàånt why àådd.</w:t>
+        <w:t>Öüüt ïïntëérëéstëéd æáccëéptæáncëé öóüür pæártïïæálïïty æáffröóntïïng üünplëéæásæánt why æádd.</w:t>
       </w:r>
       <w:r>
         <w:rPr>
@@ -264,7 +264,7 @@
           <w:cs w:val="0"/>
           <w:lang w:val="fr-FR" w:eastAsia="zh-TW" w:bidi="ar-SA"/>
         </w:rPr>
-        <w:t>Éstèèèèm gæârdèèn mèèn yèèt shy cóöüùrsèè.</w:t>
+        <w:t>Èstëêëêm gäãrdëên mëên yëêt shy cõõüürsëê.</w:t>
       </w:r>
       <w:r>
         <w:rPr>
@@ -338,7 +338,7 @@
           <w:cs w:val="0"/>
           <w:lang w:val="fr-FR" w:eastAsia="zh-TW" w:bidi="ar-SA"/>
         </w:rPr>
-        <w:t>Còònsüültéèd üüp my tòòléèrâäbly sòòméètîïméès péèrpéètüüâäl òòh.</w:t>
+        <w:t>Còònsúúltéëd úúp my tòòléëràãbly sòòméëtíïméës péërpéëtúúàãl òòh.</w:t>
       </w:r>
       <w:r>
         <w:rPr>
@@ -412,7 +412,7 @@
           <w:cs w:val="0"/>
           <w:lang w:val="fr-FR" w:eastAsia="zh-TW" w:bidi="ar-SA"/>
         </w:rPr>
-        <w:t>Èxprëèssíïöõn âæccëèptâæncëè íïmprùûdëèncëè pâærtíïcùûlâær hâæd ëèâæt ùûnsâætíïâæblëè.</w:t>
+        <w:t>Èxpréèssíìòön äâccéèptäâncéè íìmprúúdéèncéè päârtíìcúúläâr häâd éèäât úúnsäâtíìäâbléè.</w:t>
       </w:r>
       <w:r>
         <w:rPr>
@@ -492,7 +492,7 @@
           <w:cs w:val="0"/>
           <w:lang w:val="fr-FR" w:eastAsia="zh-TW" w:bidi="ar-SA"/>
         </w:rPr>
-        <w:t>Hãád dêênõòtìïng prõòpêêrly jõòìïntûúrêê yõòûú õòccãásìïõòn dìïrêêctly rãáìïllêêry.</w:t>
+        <w:t>Håãd dèènõötììng prõöpèèrly jõöììntýúrèè yõöýú õöccåãsììõön dììrèèctly råãììllèèry.</w:t>
       </w:r>
       <w:r>
         <w:rPr>
@@ -566,7 +566,7 @@
           <w:cs w:val="0"/>
           <w:lang w:val="fr-FR" w:eastAsia="zh-TW" w:bidi="ar-SA"/>
         </w:rPr>
-        <w:t>Ïn sâæîíd tôò ôòf pôòôòr fýûll bêë pôòst fâæcêë snýûg.</w:t>
+        <w:t>Ïn sáåììd tõö õöf põöõör fûúll bèë põöst fáåcèë snûúg.</w:t>
       </w:r>
       <w:r>
         <w:rPr>
@@ -640,7 +640,7 @@
           <w:cs w:val="0"/>
           <w:lang w:val="fr-FR" w:eastAsia="zh-TW" w:bidi="ar-SA"/>
         </w:rPr>
-        <w:t>Íntröòdûýcééd îïmprûýdééncéé séééé sâáy ûýnplééâásîïng déévöònshîïréé âáccééptâáncéé söòn.</w:t>
+        <w:t>Íntròôdúýcëëd ïìmprúýdëëncëë sëëëë sàáy úýnplëëàásïìng dëëvòônshïìrëë àáccëëptàáncëë sòôn.</w:t>
       </w:r>
       <w:r>
         <w:rPr>
@@ -714,7 +714,7 @@
           <w:cs w:val="0"/>
           <w:lang w:val="fr-FR" w:eastAsia="zh-TW" w:bidi="ar-SA"/>
         </w:rPr>
-        <w:t>Ëxêëtêër lòõngêër wîïsdòõm gããy nòõr dêësîïgn ããgêë.</w:t>
+        <w:t>Éxèètèèr lõôngèèr wììsdõôm gãáy nõôr dèèsììgn ãágèè.</w:t>
       </w:r>
       <w:r>
         <w:rPr>
@@ -788,7 +788,7 @@
           <w:cs w:val="0"/>
           <w:lang w:val="fr-FR" w:eastAsia="zh-TW" w:bidi="ar-SA"/>
         </w:rPr>
-        <w:t>Æm wêéàäthêér tõò êéntêérêéd nõòrlàänd nõò ìïn shõòwìïng sêérvìïcêé.</w:t>
+        <w:t>Àm wëêåãthëêr töö ëêntëêrëêd nöörlåãnd nöö íîn shööwíîng sëêrvíîcëê.</w:t>
       </w:r>
       <w:r>
         <w:rPr>
@@ -862,7 +862,7 @@
           <w:cs w:val="0"/>
           <w:lang w:val="fr-FR" w:eastAsia="zh-TW" w:bidi="ar-SA"/>
         </w:rPr>
-        <w:t>Nöòr rêêpêêáãtêêd spêêáãkïîng shy áãppêêtïîtêê.</w:t>
+        <w:t>Nóòr rèèpèèæãtèèd spèèæãkïíng shy æãppèètïítèè.</w:t>
       </w:r>
       <w:r>
         <w:rPr>
@@ -936,7 +936,7 @@
           <w:cs w:val="0"/>
           <w:lang w:val="fr-FR" w:eastAsia="zh-TW" w:bidi="ar-SA"/>
         </w:rPr>
-        <w:t>Éxcîítêèd îít håàstîíly åàn påàstýýrêè îít õôbsêèrvêè.</w:t>
+        <w:t>Ëxcíítêêd íít häåstííly äån päåstúûrêê íít öõbsêêrvêê.</w:t>
       </w:r>
       <w:r>
         <w:rPr>
@@ -1010,7 +1010,7 @@
           <w:cs w:val="0"/>
           <w:lang w:val="fr-FR" w:eastAsia="zh-TW" w:bidi="ar-SA"/>
         </w:rPr>
-        <w:t>Snúùg hæând hóów dæârèë hèërèë tóóóó.</w:t>
+        <w:t>Snýýg hàând hööw dàâréé hééréé töööö.</w:t>
       </w:r>
       <w:bookmarkStart w:id="0" w:name="_GoBack"/>
       <w:bookmarkEnd w:id="0"/>
